--- a/экономика/Базаров_Бегмырат_Анализ_ресурсов_и_основных_факторов_производства.docx
+++ b/экономика/Базаров_Бегмырат_Анализ_ресурсов_и_основных_факторов_производства.docx
@@ -21,21 +21,22 @@
           <w:sz w:val="36"/>
           <w:szCs w:val="36"/>
         </w:rPr>
-        <w:t>Анализ ресурсов и основных факторов производства РФ</w:t>
-      </w:r>
-    </w:p>
-    <w:p>
-      <w:pPr>
-        <w:jc w:val="both"/>
+        <w:t xml:space="preserve">Анализ ресурсов и основных факторов производства </w:t>
+      </w:r>
+      <w:r>
         <w:rPr>
           <w:rFonts w:ascii="Times New Roman" w:hAnsi="Times New Roman" w:cs="Times New Roman"/>
           <w:b/>
           <w:bCs/>
-          <w:sz w:val="28"/>
-          <w:szCs w:val="28"/>
-        </w:rPr>
-      </w:pPr>
-      <w:r>
+          <w:sz w:val="36"/>
+          <w:szCs w:val="36"/>
+        </w:rPr>
+        <w:t>Франции</w:t>
+      </w:r>
+    </w:p>
+    <w:p>
+      <w:pPr>
+        <w:jc w:val="both"/>
         <w:rPr>
           <w:rFonts w:ascii="Times New Roman" w:hAnsi="Times New Roman" w:cs="Times New Roman"/>
           <w:b/>
@@ -43,8 +44,7 @@
           <w:sz w:val="28"/>
           <w:szCs w:val="28"/>
         </w:rPr>
-        <w:t>Основные факторы производства</w:t>
-      </w:r>
+      </w:pPr>
       <w:r>
         <w:rPr>
           <w:rFonts w:ascii="Times New Roman" w:hAnsi="Times New Roman" w:cs="Times New Roman"/>
@@ -53,344 +53,12 @@
           <w:sz w:val="28"/>
           <w:szCs w:val="28"/>
         </w:rPr>
-        <w:t>: труд, земля, капитал, предпринимательская способность, информация.</w:t>
-      </w:r>
-    </w:p>
-    <w:p>
-      <w:pPr>
-        <w:jc w:val="both"/>
-        <w:rPr>
-          <w:rFonts w:ascii="Times New Roman" w:hAnsi="Times New Roman" w:cs="Times New Roman"/>
-          <w:sz w:val="28"/>
-          <w:szCs w:val="28"/>
-        </w:rPr>
-      </w:pPr>
-      <w:r>
-        <w:rPr>
-          <w:rFonts w:ascii="Times New Roman" w:hAnsi="Times New Roman" w:cs="Times New Roman"/>
-          <w:sz w:val="28"/>
-          <w:szCs w:val="28"/>
-        </w:rPr>
-        <w:t>Труд — это физические и интеллектуальные усилия работников, направленные на создание товаров и услуг.</w:t>
-      </w:r>
-    </w:p>
-    <w:p>
-      <w:pPr>
-        <w:jc w:val="both"/>
-        <w:rPr>
-          <w:rFonts w:ascii="Times New Roman" w:hAnsi="Times New Roman" w:cs="Times New Roman"/>
-          <w:sz w:val="28"/>
-          <w:szCs w:val="28"/>
-        </w:rPr>
-      </w:pPr>
-      <w:r>
-        <w:rPr>
-          <w:rFonts w:ascii="Times New Roman" w:hAnsi="Times New Roman" w:cs="Times New Roman"/>
-          <w:sz w:val="28"/>
-          <w:szCs w:val="28"/>
-        </w:rPr>
-        <w:t>В России трудовые отношения и законы имеют свою специфику, особенно в отношении рабочего времени, отпусков, оплаты труда и социальных гарантий. Также следует отметить, что в некоторых отраслях, таких как нефтегазовая промышленность и добыча полезных ископаемых, существуют особые требования к профессиональным навыкам и безопасности труда.</w:t>
-      </w:r>
-    </w:p>
-    <w:p>
-      <w:pPr>
-        <w:jc w:val="both"/>
-        <w:rPr>
-          <w:rFonts w:ascii="Times New Roman" w:hAnsi="Times New Roman" w:cs="Times New Roman"/>
-          <w:sz w:val="28"/>
-          <w:szCs w:val="28"/>
-        </w:rPr>
-      </w:pPr>
-      <w:r>
-        <w:rPr>
-          <w:rFonts w:ascii="Times New Roman" w:hAnsi="Times New Roman" w:cs="Times New Roman"/>
-          <w:sz w:val="28"/>
-          <w:szCs w:val="28"/>
-        </w:rPr>
-        <w:t>Характеристики:</w:t>
-      </w:r>
-    </w:p>
-    <w:p>
-      <w:pPr>
-        <w:jc w:val="both"/>
-        <w:rPr>
-          <w:rFonts w:ascii="Times New Roman" w:hAnsi="Times New Roman" w:cs="Times New Roman"/>
-          <w:sz w:val="28"/>
-          <w:szCs w:val="28"/>
-        </w:rPr>
-      </w:pPr>
-      <w:r>
-        <w:rPr>
-          <w:rFonts w:ascii="Times New Roman" w:hAnsi="Times New Roman" w:cs="Times New Roman"/>
-          <w:sz w:val="28"/>
-          <w:szCs w:val="28"/>
-        </w:rPr>
-        <w:t>- Численность экономически активного населения страны 83,2 млн человек</w:t>
-      </w:r>
-    </w:p>
-    <w:p>
-      <w:pPr>
-        <w:jc w:val="both"/>
-        <w:rPr>
-          <w:rFonts w:ascii="Times New Roman" w:hAnsi="Times New Roman" w:cs="Times New Roman"/>
-          <w:sz w:val="28"/>
-          <w:szCs w:val="28"/>
-        </w:rPr>
-      </w:pPr>
-      <w:r>
-        <w:rPr>
-          <w:rFonts w:ascii="Times New Roman" w:hAnsi="Times New Roman" w:cs="Times New Roman"/>
-          <w:sz w:val="28"/>
-          <w:szCs w:val="28"/>
-        </w:rPr>
-        <w:t>- Численность занятых в стране, 56.6 %;</w:t>
-      </w:r>
-    </w:p>
-    <w:p>
-      <w:pPr>
-        <w:jc w:val="both"/>
-        <w:rPr>
-          <w:rFonts w:ascii="Times New Roman" w:hAnsi="Times New Roman" w:cs="Times New Roman"/>
-          <w:sz w:val="28"/>
-          <w:szCs w:val="28"/>
-        </w:rPr>
-      </w:pPr>
-      <w:r>
-        <w:rPr>
-          <w:rFonts w:ascii="Times New Roman" w:hAnsi="Times New Roman" w:cs="Times New Roman"/>
-          <w:sz w:val="28"/>
-          <w:szCs w:val="28"/>
-        </w:rPr>
-        <w:t>- Численность безработных в стране, 2.9%;</w:t>
-      </w:r>
-    </w:p>
-    <w:p>
-      <w:pPr>
-        <w:jc w:val="both"/>
-        <w:rPr>
-          <w:rFonts w:ascii="Times New Roman" w:hAnsi="Times New Roman" w:cs="Times New Roman"/>
-          <w:sz w:val="28"/>
-          <w:szCs w:val="28"/>
-        </w:rPr>
-      </w:pPr>
-      <w:r>
-        <w:rPr>
-          <w:rFonts w:ascii="Times New Roman" w:hAnsi="Times New Roman" w:cs="Times New Roman"/>
-          <w:sz w:val="28"/>
-          <w:szCs w:val="28"/>
-        </w:rPr>
-        <w:t>- Средняя заработная плата в месяц 55 846 рублей;</w:t>
-      </w:r>
-    </w:p>
-    <w:p>
-      <w:pPr>
-        <w:jc w:val="both"/>
-        <w:rPr>
-          <w:rFonts w:ascii="Times New Roman" w:hAnsi="Times New Roman" w:cs="Times New Roman"/>
-          <w:sz w:val="28"/>
-          <w:szCs w:val="28"/>
-        </w:rPr>
-      </w:pPr>
-      <w:r>
-        <w:rPr>
-          <w:rFonts w:ascii="Times New Roman" w:hAnsi="Times New Roman" w:cs="Times New Roman"/>
-          <w:sz w:val="28"/>
-          <w:szCs w:val="28"/>
-        </w:rPr>
-        <w:t>- Индекс человеческого развития (ИЧР) 0,824;</w:t>
-      </w:r>
-    </w:p>
-    <w:p>
-      <w:pPr>
-        <w:jc w:val="both"/>
-        <w:rPr>
-          <w:rFonts w:ascii="Times New Roman" w:hAnsi="Times New Roman" w:cs="Times New Roman"/>
-          <w:sz w:val="28"/>
-          <w:szCs w:val="28"/>
-        </w:rPr>
-      </w:pPr>
-      <w:r>
-        <w:rPr>
-          <w:rFonts w:ascii="Times New Roman" w:hAnsi="Times New Roman" w:cs="Times New Roman"/>
-          <w:sz w:val="28"/>
-          <w:szCs w:val="28"/>
-        </w:rPr>
-        <w:t xml:space="preserve">Земля </w:t>
-      </w:r>
-    </w:p>
-    <w:p>
-      <w:pPr>
-        <w:jc w:val="both"/>
-        <w:rPr>
-          <w:rFonts w:ascii="Times New Roman" w:hAnsi="Times New Roman" w:cs="Times New Roman"/>
-          <w:sz w:val="28"/>
-          <w:szCs w:val="28"/>
-        </w:rPr>
-      </w:pPr>
-      <w:r>
-        <w:rPr>
-          <w:rFonts w:ascii="Times New Roman" w:hAnsi="Times New Roman" w:cs="Times New Roman"/>
-          <w:sz w:val="28"/>
-          <w:szCs w:val="28"/>
-        </w:rPr>
-        <w:t>Земля (природные ресурсы) — это все природные ресурсы, такие как земля, вода, леса, полезные ископаемые и т.д.</w:t>
-      </w:r>
-    </w:p>
-    <w:p>
-      <w:pPr>
-        <w:jc w:val="both"/>
-        <w:rPr>
-          <w:rFonts w:ascii="Times New Roman" w:hAnsi="Times New Roman" w:cs="Times New Roman"/>
-          <w:sz w:val="28"/>
-          <w:szCs w:val="28"/>
-        </w:rPr>
-      </w:pPr>
-      <w:r>
-        <w:rPr>
-          <w:rFonts w:ascii="Times New Roman" w:hAnsi="Times New Roman" w:cs="Times New Roman"/>
-          <w:sz w:val="28"/>
-          <w:szCs w:val="28"/>
-        </w:rPr>
-        <w:t>В России земельные отношения регулируются законодательством, которое устанавливает правила использования земли, ее аренды, приобретения и продажи. Особенности могут включать в себя различные виды землепользования, такие как сельское хозяйство, городское строительство, промышленное развитие и т. д.</w:t>
-      </w:r>
-    </w:p>
-    <w:p>
-      <w:pPr>
-        <w:jc w:val="both"/>
-        <w:rPr>
-          <w:rFonts w:ascii="Times New Roman" w:hAnsi="Times New Roman" w:cs="Times New Roman"/>
-          <w:sz w:val="28"/>
-          <w:szCs w:val="28"/>
-        </w:rPr>
-      </w:pPr>
-      <w:r>
-        <w:rPr>
-          <w:rFonts w:ascii="Times New Roman" w:hAnsi="Times New Roman" w:cs="Times New Roman"/>
-          <w:sz w:val="28"/>
-          <w:szCs w:val="28"/>
-        </w:rPr>
-        <w:t>Характеристики:</w:t>
-      </w:r>
-    </w:p>
-    <w:p>
-      <w:pPr>
-        <w:jc w:val="both"/>
-        <w:rPr>
-          <w:rFonts w:ascii="Times New Roman" w:hAnsi="Times New Roman" w:cs="Times New Roman"/>
-          <w:sz w:val="28"/>
-          <w:szCs w:val="28"/>
-        </w:rPr>
-      </w:pPr>
-      <w:r>
-        <w:rPr>
-          <w:rFonts w:ascii="Times New Roman" w:hAnsi="Times New Roman" w:cs="Times New Roman"/>
-          <w:sz w:val="28"/>
-          <w:szCs w:val="28"/>
-        </w:rPr>
-        <w:t>- Полезные ископаемые: нефть (535 млн тонн), газ (672,57 млрд куб. м), угол (438,4 млн тонн угля), железная руда;</w:t>
-      </w:r>
-    </w:p>
-    <w:p>
-      <w:pPr>
-        <w:jc w:val="both"/>
-        <w:rPr>
-          <w:rFonts w:ascii="Times New Roman" w:hAnsi="Times New Roman" w:cs="Times New Roman"/>
-          <w:sz w:val="28"/>
-          <w:szCs w:val="28"/>
-        </w:rPr>
-      </w:pPr>
-      <w:r>
-        <w:rPr>
-          <w:rFonts w:ascii="Times New Roman" w:hAnsi="Times New Roman" w:cs="Times New Roman"/>
-          <w:sz w:val="28"/>
-          <w:szCs w:val="28"/>
-        </w:rPr>
-        <w:t>- Природные условия, необходимые для производства товаров и услуг: леса, водные ресурсы, рельефы, почвенные ресурсы;</w:t>
-      </w:r>
-    </w:p>
-    <w:p>
-      <w:pPr>
-        <w:jc w:val="both"/>
-        <w:rPr>
-          <w:rFonts w:ascii="Times New Roman" w:hAnsi="Times New Roman" w:cs="Times New Roman"/>
-          <w:sz w:val="28"/>
-          <w:szCs w:val="28"/>
-        </w:rPr>
-      </w:pPr>
-      <w:r>
-        <w:rPr>
-          <w:rFonts w:ascii="Times New Roman" w:hAnsi="Times New Roman" w:cs="Times New Roman"/>
-          <w:sz w:val="28"/>
-          <w:szCs w:val="28"/>
-        </w:rPr>
-        <w:t>Капитал</w:t>
-      </w:r>
-    </w:p>
-    <w:p>
-      <w:pPr>
-        <w:jc w:val="both"/>
-        <w:rPr>
-          <w:rFonts w:ascii="Times New Roman" w:hAnsi="Times New Roman" w:cs="Times New Roman"/>
-          <w:sz w:val="28"/>
-          <w:szCs w:val="28"/>
-        </w:rPr>
-      </w:pPr>
-      <w:r>
-        <w:rPr>
-          <w:rFonts w:ascii="Times New Roman" w:hAnsi="Times New Roman" w:cs="Times New Roman"/>
-          <w:sz w:val="28"/>
-          <w:szCs w:val="28"/>
-        </w:rPr>
-        <w:t>Капитал — это финансовые и материальные активы, такие как здания, оборудование, машины, транспортные средства и т. д.</w:t>
-      </w:r>
-    </w:p>
-    <w:p>
-      <w:pPr>
-        <w:jc w:val="both"/>
-        <w:rPr>
-          <w:rFonts w:ascii="Times New Roman" w:hAnsi="Times New Roman" w:cs="Times New Roman"/>
-          <w:sz w:val="28"/>
-          <w:szCs w:val="28"/>
-        </w:rPr>
-      </w:pPr>
-      <w:r>
-        <w:rPr>
-          <w:rFonts w:ascii="Times New Roman" w:hAnsi="Times New Roman" w:cs="Times New Roman"/>
-          <w:sz w:val="28"/>
-          <w:szCs w:val="28"/>
-        </w:rPr>
-        <w:lastRenderedPageBreak/>
-        <w:t>Российский капитал имеет свои особенности в контексте макроэкономических условий, инфляции, налоговой политики, банковской системы и инвестиционной среды. Кроме того, спецификации могут отличаться в зависимости от отрасли, региона и типа предприятия</w:t>
-      </w:r>
-    </w:p>
-    <w:p>
-      <w:pPr>
-        <w:jc w:val="both"/>
-        <w:rPr>
-          <w:rFonts w:ascii="Times New Roman" w:hAnsi="Times New Roman" w:cs="Times New Roman"/>
-          <w:sz w:val="28"/>
-          <w:szCs w:val="28"/>
-        </w:rPr>
-      </w:pPr>
-      <w:r>
-        <w:rPr>
-          <w:rFonts w:ascii="Times New Roman" w:hAnsi="Times New Roman" w:cs="Times New Roman"/>
-          <w:sz w:val="28"/>
-          <w:szCs w:val="28"/>
-        </w:rPr>
-        <w:t>Характеристики:</w:t>
-      </w:r>
-    </w:p>
-    <w:p>
-      <w:pPr>
-        <w:jc w:val="both"/>
-        <w:rPr>
-          <w:rFonts w:ascii="Times New Roman" w:hAnsi="Times New Roman" w:cs="Times New Roman"/>
-          <w:sz w:val="28"/>
-          <w:szCs w:val="28"/>
-        </w:rPr>
-      </w:pPr>
-      <w:r>
+        <w:t>Основные факторы производства: труд, земля, капитал, предпринимательская способность, информация.</w:t>
+      </w:r>
+    </w:p>
+    <w:p>
+      <w:pPr>
+        <w:jc w:val="both"/>
         <w:rPr>
           <w:rFonts w:ascii="Times New Roman" w:hAnsi="Times New Roman" w:cs="Times New Roman"/>
           <w:b/>
@@ -398,293 +66,6 @@
           <w:sz w:val="28"/>
           <w:szCs w:val="28"/>
         </w:rPr>
-        <w:t xml:space="preserve">- </w:t>
-      </w:r>
-      <w:r>
-        <w:rPr>
-          <w:rFonts w:ascii="Times New Roman" w:hAnsi="Times New Roman" w:cs="Times New Roman"/>
-          <w:sz w:val="28"/>
-          <w:szCs w:val="28"/>
-        </w:rPr>
-        <w:t>В 2022 году объем инвестиций в основной капитал в России составил 27,87 трлн. рублей.</w:t>
-      </w:r>
-    </w:p>
-    <w:p>
-      <w:pPr>
-        <w:jc w:val="both"/>
-        <w:rPr>
-          <w:rFonts w:ascii="Times New Roman" w:hAnsi="Times New Roman" w:cs="Times New Roman"/>
-          <w:sz w:val="28"/>
-          <w:szCs w:val="28"/>
-        </w:rPr>
-      </w:pPr>
-      <w:r>
-        <w:rPr>
-          <w:rFonts w:ascii="Times New Roman" w:hAnsi="Times New Roman" w:cs="Times New Roman"/>
-          <w:sz w:val="28"/>
-          <w:szCs w:val="28"/>
-        </w:rPr>
-        <w:t>- Объём инвестиций в экономику прямых иностранных составляет 402 млрд $;</w:t>
-      </w:r>
-    </w:p>
-    <w:p>
-      <w:pPr>
-        <w:jc w:val="both"/>
-        <w:rPr>
-          <w:rFonts w:ascii="Times New Roman" w:hAnsi="Times New Roman" w:cs="Times New Roman"/>
-          <w:sz w:val="28"/>
-          <w:szCs w:val="28"/>
-        </w:rPr>
-      </w:pPr>
-      <w:r>
-        <w:rPr>
-          <w:rFonts w:ascii="Times New Roman" w:hAnsi="Times New Roman" w:cs="Times New Roman"/>
-          <w:sz w:val="28"/>
-          <w:szCs w:val="28"/>
-        </w:rPr>
-        <w:t>- Фондоотдача 14,86;</w:t>
-      </w:r>
-    </w:p>
-    <w:p>
-      <w:pPr>
-        <w:jc w:val="both"/>
-        <w:rPr>
-          <w:rFonts w:ascii="Times New Roman" w:hAnsi="Times New Roman" w:cs="Times New Roman"/>
-          <w:sz w:val="28"/>
-          <w:szCs w:val="28"/>
-        </w:rPr>
-      </w:pPr>
-      <w:r>
-        <w:rPr>
-          <w:rFonts w:ascii="Times New Roman" w:hAnsi="Times New Roman" w:cs="Times New Roman"/>
-          <w:sz w:val="28"/>
-          <w:szCs w:val="28"/>
-        </w:rPr>
-        <w:t>Предприним</w:t>
-      </w:r>
-      <w:r>
-        <w:rPr>
-          <w:rFonts w:ascii="Times New Roman" w:hAnsi="Times New Roman" w:cs="Times New Roman"/>
-          <w:sz w:val="28"/>
-          <w:szCs w:val="28"/>
-        </w:rPr>
-        <w:t>ательск</w:t>
-      </w:r>
-      <w:r>
-        <w:rPr>
-          <w:rFonts w:ascii="Times New Roman" w:hAnsi="Times New Roman" w:cs="Times New Roman"/>
-          <w:sz w:val="28"/>
-          <w:szCs w:val="28"/>
-        </w:rPr>
-        <w:t>ая способность</w:t>
-      </w:r>
-    </w:p>
-    <w:p>
-      <w:pPr>
-        <w:jc w:val="both"/>
-        <w:rPr>
-          <w:rFonts w:ascii="Times New Roman" w:hAnsi="Times New Roman" w:cs="Times New Roman"/>
-          <w:sz w:val="28"/>
-          <w:szCs w:val="28"/>
-        </w:rPr>
-      </w:pPr>
-      <w:r>
-        <w:rPr>
-          <w:rFonts w:ascii="Times New Roman" w:hAnsi="Times New Roman" w:cs="Times New Roman"/>
-          <w:sz w:val="28"/>
-          <w:szCs w:val="28"/>
-        </w:rPr>
-        <w:t>Предпринимательский талант — это способность человека организовать и управлять предприятием, принимать рискованные решения и создавать новые продукты и услуги.</w:t>
-      </w:r>
-    </w:p>
-    <w:p>
-      <w:pPr>
-        <w:jc w:val="both"/>
-        <w:rPr>
-          <w:rFonts w:ascii="Times New Roman" w:hAnsi="Times New Roman" w:cs="Times New Roman"/>
-          <w:sz w:val="28"/>
-          <w:szCs w:val="28"/>
-        </w:rPr>
-      </w:pPr>
-      <w:r>
-        <w:rPr>
-          <w:rFonts w:ascii="Times New Roman" w:hAnsi="Times New Roman" w:cs="Times New Roman"/>
-          <w:sz w:val="28"/>
-          <w:szCs w:val="28"/>
-        </w:rPr>
-        <w:t>В России предпринимательская среда может быть поддержана или затруднена, в том числе в связи с административными процедурами, лицензированием, коррупцией, доступом к финансированию и рынками сбыта.</w:t>
-      </w:r>
-    </w:p>
-    <w:p>
-      <w:pPr>
-        <w:jc w:val="both"/>
-        <w:rPr>
-          <w:rFonts w:ascii="Times New Roman" w:hAnsi="Times New Roman" w:cs="Times New Roman"/>
-          <w:sz w:val="28"/>
-          <w:szCs w:val="28"/>
-        </w:rPr>
-      </w:pPr>
-      <w:r>
-        <w:rPr>
-          <w:rFonts w:ascii="Times New Roman" w:hAnsi="Times New Roman" w:cs="Times New Roman"/>
-          <w:sz w:val="28"/>
-          <w:szCs w:val="28"/>
-        </w:rPr>
-        <w:t>Характеристики:</w:t>
-      </w:r>
-    </w:p>
-    <w:p>
-      <w:pPr>
-        <w:jc w:val="both"/>
-        <w:rPr>
-          <w:rFonts w:ascii="Times New Roman" w:hAnsi="Times New Roman" w:cs="Times New Roman"/>
-          <w:sz w:val="28"/>
-          <w:szCs w:val="28"/>
-        </w:rPr>
-      </w:pPr>
-      <w:r>
-        <w:rPr>
-          <w:rFonts w:ascii="Times New Roman" w:hAnsi="Times New Roman" w:cs="Times New Roman"/>
-          <w:sz w:val="28"/>
-          <w:szCs w:val="28"/>
-        </w:rPr>
-        <w:t>- Количество малого и среднего предпринимательства 6.3 млн;</w:t>
-      </w:r>
-    </w:p>
-    <w:p>
-      <w:pPr>
-        <w:jc w:val="both"/>
-        <w:rPr>
-          <w:rFonts w:ascii="Times New Roman" w:hAnsi="Times New Roman" w:cs="Times New Roman"/>
-          <w:sz w:val="28"/>
-          <w:szCs w:val="28"/>
-        </w:rPr>
-      </w:pPr>
-      <w:r>
-        <w:rPr>
-          <w:rFonts w:ascii="Times New Roman" w:hAnsi="Times New Roman" w:cs="Times New Roman"/>
-          <w:sz w:val="28"/>
-          <w:szCs w:val="28"/>
-        </w:rPr>
-        <w:t>- Количество предпринимателей в стране составляют 4 млн;</w:t>
-      </w:r>
-    </w:p>
-    <w:p>
-      <w:pPr>
-        <w:jc w:val="both"/>
-        <w:rPr>
-          <w:rFonts w:ascii="Times New Roman" w:hAnsi="Times New Roman" w:cs="Times New Roman"/>
-          <w:sz w:val="28"/>
-          <w:szCs w:val="28"/>
-        </w:rPr>
-      </w:pPr>
-      <w:r>
-        <w:rPr>
-          <w:rFonts w:ascii="Times New Roman" w:hAnsi="Times New Roman" w:cs="Times New Roman"/>
-          <w:sz w:val="28"/>
-          <w:szCs w:val="28"/>
-        </w:rPr>
-        <w:t>- Доля занятых в малом и среднем бизнесе 30 млн человек;</w:t>
-      </w:r>
-    </w:p>
-    <w:p>
-      <w:pPr>
-        <w:jc w:val="both"/>
-        <w:rPr>
-          <w:rFonts w:ascii="Times New Roman" w:hAnsi="Times New Roman" w:cs="Times New Roman"/>
-          <w:sz w:val="28"/>
-          <w:szCs w:val="28"/>
-        </w:rPr>
-      </w:pPr>
-      <w:r>
-        <w:rPr>
-          <w:rFonts w:ascii="Times New Roman" w:hAnsi="Times New Roman" w:cs="Times New Roman"/>
-          <w:sz w:val="28"/>
-          <w:szCs w:val="28"/>
-        </w:rPr>
-        <w:t>- Индекс деловой активности 56.2; </w:t>
-      </w:r>
-    </w:p>
-    <w:p>
-      <w:pPr>
-        <w:jc w:val="both"/>
-        <w:rPr>
-          <w:rFonts w:ascii="Times New Roman" w:hAnsi="Times New Roman" w:cs="Times New Roman"/>
-          <w:sz w:val="28"/>
-          <w:szCs w:val="28"/>
-        </w:rPr>
-      </w:pPr>
-      <w:r>
-        <w:rPr>
-          <w:rFonts w:ascii="Times New Roman" w:hAnsi="Times New Roman" w:cs="Times New Roman"/>
-          <w:sz w:val="28"/>
-          <w:szCs w:val="28"/>
-        </w:rPr>
-        <w:t xml:space="preserve">Информация </w:t>
-      </w:r>
-    </w:p>
-    <w:p>
-      <w:pPr>
-        <w:jc w:val="both"/>
-        <w:rPr>
-          <w:rFonts w:ascii="Times New Roman" w:hAnsi="Times New Roman" w:cs="Times New Roman"/>
-          <w:sz w:val="28"/>
-          <w:szCs w:val="28"/>
-        </w:rPr>
-      </w:pPr>
-      <w:r>
-        <w:rPr>
-          <w:rFonts w:ascii="Times New Roman" w:hAnsi="Times New Roman" w:cs="Times New Roman"/>
-          <w:sz w:val="28"/>
-          <w:szCs w:val="28"/>
-        </w:rPr>
-        <w:t>Она необходима для принятия решений, планирования и координации действий. Информация может быть использована для снижения рисков, повышения эффективности и улучшения качества продукции.</w:t>
-      </w:r>
-    </w:p>
-    <w:p>
-      <w:pPr>
-        <w:jc w:val="both"/>
-        <w:rPr>
-          <w:rFonts w:ascii="Times New Roman" w:hAnsi="Times New Roman" w:cs="Times New Roman"/>
-          <w:sz w:val="28"/>
-          <w:szCs w:val="28"/>
-        </w:rPr>
-      </w:pPr>
-      <w:r>
-        <w:rPr>
-          <w:rFonts w:ascii="Times New Roman" w:hAnsi="Times New Roman" w:cs="Times New Roman"/>
-          <w:sz w:val="28"/>
-          <w:szCs w:val="28"/>
-        </w:rPr>
-        <w:t>В России информационная инфраструктура (включая интернет, мобильную связь, электронные сервисы) может иметь свои особенности в зависимости от региона, доступности и качества услуг.</w:t>
-      </w:r>
-    </w:p>
-    <w:p>
-      <w:pPr>
-        <w:jc w:val="both"/>
-        <w:rPr>
-          <w:rFonts w:ascii="Times New Roman" w:hAnsi="Times New Roman" w:cs="Times New Roman"/>
-          <w:sz w:val="28"/>
-          <w:szCs w:val="28"/>
-        </w:rPr>
-      </w:pPr>
-      <w:r>
-        <w:rPr>
-          <w:rFonts w:ascii="Times New Roman" w:hAnsi="Times New Roman" w:cs="Times New Roman"/>
-          <w:sz w:val="28"/>
-          <w:szCs w:val="28"/>
-        </w:rPr>
-        <w:t>Характеристики:</w:t>
-      </w:r>
-    </w:p>
-    <w:p>
-      <w:pPr>
-        <w:jc w:val="both"/>
-        <w:rPr>
-          <w:rFonts w:ascii="Times New Roman" w:hAnsi="Times New Roman" w:cs="Times New Roman"/>
-          <w:sz w:val="28"/>
-          <w:szCs w:val="28"/>
-        </w:rPr>
       </w:pPr>
       <w:r>
         <w:rPr>
@@ -694,6 +75,356 @@
           <w:sz w:val="28"/>
           <w:szCs w:val="28"/>
         </w:rPr>
+        <w:t xml:space="preserve">Труд </w:t>
+      </w:r>
+    </w:p>
+    <w:p>
+      <w:pPr>
+        <w:jc w:val="both"/>
+        <w:rPr>
+          <w:rFonts w:ascii="Times New Roman" w:hAnsi="Times New Roman" w:cs="Times New Roman"/>
+          <w:sz w:val="28"/>
+          <w:szCs w:val="28"/>
+        </w:rPr>
+      </w:pPr>
+      <w:r>
+        <w:rPr>
+          <w:rFonts w:ascii="Times New Roman" w:hAnsi="Times New Roman" w:cs="Times New Roman"/>
+          <w:sz w:val="28"/>
+          <w:szCs w:val="28"/>
+        </w:rPr>
+        <w:t>Труд: это физический и умственный труд, вкладываемый людьми в процесс производства.</w:t>
+      </w:r>
+    </w:p>
+    <w:p>
+      <w:pPr>
+        <w:jc w:val="both"/>
+        <w:rPr>
+          <w:rFonts w:ascii="Times New Roman" w:hAnsi="Times New Roman" w:cs="Times New Roman"/>
+          <w:sz w:val="28"/>
+          <w:szCs w:val="28"/>
+        </w:rPr>
+      </w:pPr>
+      <w:r>
+        <w:rPr>
+          <w:rFonts w:ascii="Times New Roman" w:hAnsi="Times New Roman" w:cs="Times New Roman"/>
+          <w:sz w:val="28"/>
+          <w:szCs w:val="28"/>
+        </w:rPr>
+        <w:t>Франция имеет высокий уровень образования и квалификации своих работников. Работники во многих отраслях обладают специализированными навыками и знаниями.</w:t>
+      </w:r>
+    </w:p>
+    <w:p>
+      <w:pPr>
+        <w:jc w:val="both"/>
+        <w:rPr>
+          <w:rFonts w:ascii="Times New Roman" w:hAnsi="Times New Roman" w:cs="Times New Roman"/>
+          <w:sz w:val="28"/>
+          <w:szCs w:val="28"/>
+        </w:rPr>
+      </w:pPr>
+      <w:r>
+        <w:rPr>
+          <w:rFonts w:ascii="Times New Roman" w:hAnsi="Times New Roman" w:cs="Times New Roman"/>
+          <w:sz w:val="28"/>
+          <w:szCs w:val="28"/>
+        </w:rPr>
+        <w:t>Характеристики:</w:t>
+      </w:r>
+    </w:p>
+    <w:p>
+      <w:pPr>
+        <w:spacing w:after="0" w:line="240" w:lineRule="auto"/>
+        <w:jc w:val="both"/>
+        <w:rPr>
+          <w:rFonts w:ascii="Times New Roman" w:hAnsi="Times New Roman" w:cs="Times New Roman"/>
+          <w:sz w:val="28"/>
+          <w:szCs w:val="28"/>
+        </w:rPr>
+      </w:pPr>
+      <w:r>
+        <w:rPr>
+          <w:rFonts w:ascii="Times New Roman" w:hAnsi="Times New Roman" w:cs="Times New Roman"/>
+          <w:sz w:val="28"/>
+          <w:szCs w:val="28"/>
+        </w:rPr>
+        <w:t>- Численность экономически активного населения страны 30,3 млн человек (2021)</w:t>
+      </w:r>
+    </w:p>
+    <w:p>
+      <w:pPr>
+        <w:spacing w:after="0" w:line="240" w:lineRule="auto"/>
+        <w:jc w:val="both"/>
+        <w:rPr>
+          <w:rFonts w:ascii="Times New Roman" w:hAnsi="Times New Roman" w:cs="Times New Roman"/>
+          <w:sz w:val="28"/>
+          <w:szCs w:val="28"/>
+        </w:rPr>
+      </w:pPr>
+      <w:r>
+        <w:rPr>
+          <w:rFonts w:ascii="Times New Roman" w:hAnsi="Times New Roman" w:cs="Times New Roman"/>
+          <w:sz w:val="28"/>
+          <w:szCs w:val="28"/>
+        </w:rPr>
+        <w:t>- Численность занятых в стране 65 %;</w:t>
+      </w:r>
+    </w:p>
+    <w:p>
+      <w:pPr>
+        <w:spacing w:after="0" w:line="240" w:lineRule="auto"/>
+        <w:jc w:val="both"/>
+        <w:rPr>
+          <w:rFonts w:ascii="Times New Roman" w:hAnsi="Times New Roman" w:cs="Times New Roman"/>
+          <w:sz w:val="28"/>
+          <w:szCs w:val="28"/>
+        </w:rPr>
+      </w:pPr>
+      <w:r>
+        <w:rPr>
+          <w:rFonts w:ascii="Times New Roman" w:hAnsi="Times New Roman" w:cs="Times New Roman"/>
+          <w:sz w:val="28"/>
+          <w:szCs w:val="28"/>
+        </w:rPr>
+        <w:t>- Численность безработных в стране, 7,5 %;</w:t>
+      </w:r>
+    </w:p>
+    <w:p>
+      <w:pPr>
+        <w:spacing w:after="0" w:line="240" w:lineRule="auto"/>
+        <w:jc w:val="both"/>
+        <w:rPr>
+          <w:rFonts w:ascii="Times New Roman" w:hAnsi="Times New Roman" w:cs="Times New Roman"/>
+          <w:sz w:val="28"/>
+          <w:szCs w:val="28"/>
+        </w:rPr>
+      </w:pPr>
+      <w:r>
+        <w:rPr>
+          <w:rFonts w:ascii="Times New Roman" w:hAnsi="Times New Roman" w:cs="Times New Roman"/>
+          <w:sz w:val="28"/>
+          <w:szCs w:val="28"/>
+        </w:rPr>
+        <w:t>- Средняя заработная плата 2,250 евро в месяц до вычета налогов;</w:t>
+      </w:r>
+    </w:p>
+    <w:p>
+      <w:pPr>
+        <w:jc w:val="both"/>
+        <w:rPr>
+          <w:rFonts w:ascii="Times New Roman" w:hAnsi="Times New Roman" w:cs="Times New Roman"/>
+          <w:sz w:val="28"/>
+          <w:szCs w:val="28"/>
+        </w:rPr>
+      </w:pPr>
+      <w:r>
+        <w:rPr>
+          <w:rFonts w:ascii="Times New Roman" w:hAnsi="Times New Roman" w:cs="Times New Roman"/>
+          <w:sz w:val="28"/>
+          <w:szCs w:val="28"/>
+        </w:rPr>
+        <w:t>- Индекс человеческого развития (ИЧР) 0,901;</w:t>
+      </w:r>
+    </w:p>
+    <w:p>
+      <w:pPr>
+        <w:jc w:val="both"/>
+        <w:rPr>
+          <w:rFonts w:ascii="Times New Roman" w:hAnsi="Times New Roman" w:cs="Times New Roman"/>
+          <w:sz w:val="28"/>
+          <w:szCs w:val="28"/>
+        </w:rPr>
+      </w:pPr>
+      <w:r>
+        <w:rPr>
+          <w:rFonts w:ascii="Times New Roman" w:hAnsi="Times New Roman" w:cs="Times New Roman"/>
+          <w:sz w:val="28"/>
+          <w:szCs w:val="28"/>
+        </w:rPr>
+        <w:t xml:space="preserve">Земля </w:t>
+      </w:r>
+    </w:p>
+    <w:p>
+      <w:pPr>
+        <w:jc w:val="both"/>
+        <w:rPr>
+          <w:rFonts w:ascii="Times New Roman" w:hAnsi="Times New Roman" w:cs="Times New Roman"/>
+          <w:sz w:val="28"/>
+          <w:szCs w:val="28"/>
+        </w:rPr>
+      </w:pPr>
+      <w:r>
+        <w:rPr>
+          <w:rFonts w:ascii="Times New Roman" w:hAnsi="Times New Roman" w:cs="Times New Roman"/>
+          <w:sz w:val="28"/>
+          <w:szCs w:val="28"/>
+        </w:rPr>
+        <w:t>Земля: Ресурс, включающий в себя природные ресурсы, такие как земельные участки, водные ресурсы и природные богатства.</w:t>
+      </w:r>
+    </w:p>
+    <w:p>
+      <w:pPr>
+        <w:jc w:val="both"/>
+        <w:rPr>
+          <w:rFonts w:ascii="Times New Roman" w:hAnsi="Times New Roman" w:cs="Times New Roman"/>
+          <w:sz w:val="28"/>
+          <w:szCs w:val="28"/>
+        </w:rPr>
+      </w:pPr>
+      <w:r>
+        <w:rPr>
+          <w:rFonts w:ascii="Times New Roman" w:hAnsi="Times New Roman" w:cs="Times New Roman"/>
+          <w:sz w:val="28"/>
+          <w:szCs w:val="28"/>
+        </w:rPr>
+        <w:t>Франция обладает разнообразными природными ресурсами, включая плодородные почвы для сельского хозяйства, богатые леса и доступ к морским ресурсам.</w:t>
+      </w:r>
+    </w:p>
+    <w:p>
+      <w:pPr>
+        <w:jc w:val="both"/>
+        <w:rPr>
+          <w:rFonts w:ascii="Times New Roman" w:hAnsi="Times New Roman" w:cs="Times New Roman"/>
+          <w:sz w:val="28"/>
+          <w:szCs w:val="28"/>
+        </w:rPr>
+      </w:pPr>
+      <w:r>
+        <w:rPr>
+          <w:rFonts w:ascii="Times New Roman" w:hAnsi="Times New Roman" w:cs="Times New Roman"/>
+          <w:sz w:val="28"/>
+          <w:szCs w:val="28"/>
+        </w:rPr>
+        <w:t>Характеристики:</w:t>
+      </w:r>
+    </w:p>
+    <w:p>
+      <w:pPr>
+        <w:jc w:val="both"/>
+        <w:rPr>
+          <w:rFonts w:ascii="Times New Roman" w:hAnsi="Times New Roman" w:cs="Times New Roman"/>
+          <w:sz w:val="28"/>
+          <w:szCs w:val="28"/>
+        </w:rPr>
+      </w:pPr>
+      <w:r>
+        <w:rPr>
+          <w:rFonts w:ascii="Times New Roman" w:hAnsi="Times New Roman" w:cs="Times New Roman"/>
+          <w:sz w:val="28"/>
+          <w:szCs w:val="28"/>
+        </w:rPr>
+        <w:t>- Полезные ископаемые: уголь, железная руда, бокситы, уран, индустриальные минералы;</w:t>
+      </w:r>
+    </w:p>
+    <w:p>
+      <w:pPr>
+        <w:jc w:val="both"/>
+        <w:rPr>
+          <w:rFonts w:ascii="Times New Roman" w:hAnsi="Times New Roman" w:cs="Times New Roman"/>
+          <w:sz w:val="28"/>
+          <w:szCs w:val="28"/>
+        </w:rPr>
+      </w:pPr>
+      <w:r>
+        <w:rPr>
+          <w:rFonts w:ascii="Times New Roman" w:hAnsi="Times New Roman" w:cs="Times New Roman"/>
+          <w:sz w:val="28"/>
+          <w:szCs w:val="28"/>
+        </w:rPr>
+        <w:t>- Природные условия, необходимые для производства товаров и услуг: леса, климат, экологичная инфраструктура;</w:t>
+      </w:r>
+    </w:p>
+    <w:p>
+      <w:pPr>
+        <w:jc w:val="both"/>
+        <w:rPr>
+          <w:rFonts w:ascii="Times New Roman" w:hAnsi="Times New Roman" w:cs="Times New Roman"/>
+          <w:sz w:val="28"/>
+          <w:szCs w:val="28"/>
+        </w:rPr>
+      </w:pPr>
+      <w:r>
+        <w:rPr>
+          <w:rFonts w:ascii="Times New Roman" w:hAnsi="Times New Roman" w:cs="Times New Roman"/>
+          <w:sz w:val="28"/>
+          <w:szCs w:val="28"/>
+        </w:rPr>
+        <w:t>Капитал</w:t>
+      </w:r>
+    </w:p>
+    <w:p>
+      <w:pPr>
+        <w:jc w:val="both"/>
+        <w:rPr>
+          <w:rFonts w:ascii="Times New Roman" w:hAnsi="Times New Roman" w:cs="Times New Roman"/>
+          <w:sz w:val="28"/>
+          <w:szCs w:val="28"/>
+        </w:rPr>
+      </w:pPr>
+      <w:r>
+        <w:rPr>
+          <w:rFonts w:ascii="Times New Roman" w:hAnsi="Times New Roman" w:cs="Times New Roman"/>
+          <w:sz w:val="28"/>
+          <w:szCs w:val="28"/>
+        </w:rPr>
+        <w:t>Капитал: это инвестированные ресурсы, включающие физические объекты (например, здания, оборудование) и финансовые средства, необходимые для производства товаров и услуг.</w:t>
+      </w:r>
+    </w:p>
+    <w:p>
+      <w:pPr>
+        <w:spacing w:after="0" w:line="240" w:lineRule="auto"/>
+        <w:jc w:val="both"/>
+        <w:rPr>
+          <w:rFonts w:ascii="Times New Roman" w:hAnsi="Times New Roman" w:cs="Times New Roman"/>
+          <w:sz w:val="28"/>
+          <w:szCs w:val="28"/>
+        </w:rPr>
+      </w:pPr>
+      <w:r>
+        <w:rPr>
+          <w:rFonts w:ascii="Times New Roman" w:hAnsi="Times New Roman" w:cs="Times New Roman"/>
+          <w:sz w:val="28"/>
+          <w:szCs w:val="28"/>
+        </w:rPr>
+        <w:t>Франция имеет развитую финансовую систему, которая обеспечивает доступ к капиталу для предприятий всех размеров.</w:t>
+      </w:r>
+    </w:p>
+    <w:p>
+      <w:pPr>
+        <w:jc w:val="both"/>
+        <w:rPr>
+          <w:rFonts w:ascii="Times New Roman" w:hAnsi="Times New Roman" w:cs="Times New Roman"/>
+          <w:sz w:val="28"/>
+          <w:szCs w:val="28"/>
+        </w:rPr>
+      </w:pPr>
+      <w:r>
+        <w:rPr>
+          <w:rFonts w:ascii="Times New Roman" w:hAnsi="Times New Roman" w:cs="Times New Roman"/>
+          <w:sz w:val="28"/>
+          <w:szCs w:val="28"/>
+        </w:rPr>
+        <w:t>Характеристики:</w:t>
+      </w:r>
+    </w:p>
+    <w:p>
+      <w:pPr>
+        <w:jc w:val="both"/>
+        <w:rPr>
+          <w:rFonts w:ascii="Times New Roman" w:hAnsi="Times New Roman" w:cs="Times New Roman"/>
+          <w:sz w:val="28"/>
+          <w:szCs w:val="28"/>
+        </w:rPr>
+      </w:pPr>
+      <w:r>
+        <w:rPr>
+          <w:rFonts w:ascii="Times New Roman" w:hAnsi="Times New Roman" w:cs="Times New Roman"/>
+          <w:b/>
+          <w:bCs/>
+          <w:sz w:val="28"/>
+          <w:szCs w:val="28"/>
+        </w:rPr>
+        <w:lastRenderedPageBreak/>
         <w:t xml:space="preserve">- </w:t>
       </w:r>
       <w:r>
@@ -702,25 +433,358 @@
           <w:sz w:val="28"/>
           <w:szCs w:val="28"/>
         </w:rPr>
-        <w:t>Показатели доступности интернета 80% населения;</w:t>
-      </w:r>
-    </w:p>
-    <w:p>
-      <w:pPr>
-        <w:jc w:val="both"/>
-        <w:rPr>
-          <w:rFonts w:ascii="Times New Roman" w:hAnsi="Times New Roman" w:cs="Times New Roman"/>
-          <w:sz w:val="28"/>
-          <w:szCs w:val="28"/>
-        </w:rPr>
-      </w:pPr>
-      <w:r>
-        <w:rPr>
-          <w:rFonts w:ascii="Times New Roman" w:hAnsi="Times New Roman" w:cs="Times New Roman"/>
-          <w:sz w:val="28"/>
-          <w:szCs w:val="28"/>
-        </w:rPr>
-        <w:t>- Доля государственных услуг, которые население может получить с использованием информационных и телекоммуникационных технологий составляет 100%;</w:t>
+        <w:t>капитал франции составляет 3,049 трлн долларов.</w:t>
+      </w:r>
+    </w:p>
+    <w:p>
+      <w:pPr>
+        <w:jc w:val="both"/>
+        <w:rPr>
+          <w:rFonts w:ascii="Times New Roman" w:hAnsi="Times New Roman" w:cs="Times New Roman"/>
+          <w:sz w:val="28"/>
+          <w:szCs w:val="28"/>
+        </w:rPr>
+      </w:pPr>
+      <w:r>
+        <w:rPr>
+          <w:rFonts w:ascii="Times New Roman" w:hAnsi="Times New Roman" w:cs="Times New Roman"/>
+          <w:sz w:val="28"/>
+          <w:szCs w:val="28"/>
+        </w:rPr>
+        <w:t>- Объём инвестиций в экономику прямых иностранных составляет 5419 млрд $;</w:t>
+      </w:r>
+    </w:p>
+    <w:p>
+      <w:pPr>
+        <w:jc w:val="both"/>
+        <w:rPr>
+          <w:rFonts w:ascii="Times New Roman" w:hAnsi="Times New Roman" w:cs="Times New Roman"/>
+          <w:sz w:val="28"/>
+          <w:szCs w:val="28"/>
+        </w:rPr>
+      </w:pPr>
+      <w:r>
+        <w:rPr>
+          <w:rFonts w:ascii="Times New Roman" w:hAnsi="Times New Roman" w:cs="Times New Roman"/>
+          <w:sz w:val="28"/>
+          <w:szCs w:val="28"/>
+        </w:rPr>
+        <w:t>Предпринимательская способность</w:t>
+      </w:r>
+    </w:p>
+    <w:p>
+      <w:pPr>
+        <w:rPr>
+          <w:rFonts w:ascii="Times New Roman" w:hAnsi="Times New Roman" w:cs="Times New Roman"/>
+          <w:sz w:val="28"/>
+          <w:szCs w:val="28"/>
+        </w:rPr>
+      </w:pPr>
+      <w:r>
+        <w:rPr>
+          <w:rFonts w:ascii="Times New Roman" w:hAnsi="Times New Roman" w:cs="Times New Roman"/>
+          <w:sz w:val="28"/>
+          <w:szCs w:val="28"/>
+        </w:rPr>
+        <w:t>Предпринимательская способность: это способность организовывать факторы производства и принимать решения для достижения успешных результатов.</w:t>
+      </w:r>
+    </w:p>
+    <w:p>
+      <w:pPr>
+        <w:jc w:val="both"/>
+        <w:rPr>
+          <w:rFonts w:ascii="Times New Roman" w:hAnsi="Times New Roman" w:cs="Times New Roman"/>
+          <w:sz w:val="28"/>
+          <w:szCs w:val="28"/>
+        </w:rPr>
+      </w:pPr>
+      <w:r>
+        <w:rPr>
+          <w:rFonts w:ascii="Times New Roman" w:hAnsi="Times New Roman" w:cs="Times New Roman"/>
+          <w:sz w:val="28"/>
+          <w:szCs w:val="28"/>
+        </w:rPr>
+        <w:t>Франция имеет долгую историю предпринимательства, поддерживаемую инновационной и исследовательской деятельностью.</w:t>
+      </w:r>
+    </w:p>
+    <w:p>
+      <w:pPr>
+        <w:jc w:val="both"/>
+        <w:rPr>
+          <w:rFonts w:ascii="Times New Roman" w:hAnsi="Times New Roman" w:cs="Times New Roman"/>
+          <w:sz w:val="28"/>
+          <w:szCs w:val="28"/>
+        </w:rPr>
+      </w:pPr>
+      <w:r>
+        <w:rPr>
+          <w:rFonts w:ascii="Times New Roman" w:hAnsi="Times New Roman" w:cs="Times New Roman"/>
+          <w:sz w:val="28"/>
+          <w:szCs w:val="28"/>
+        </w:rPr>
+        <w:t>Характеристики:</w:t>
+      </w:r>
+    </w:p>
+    <w:p>
+      <w:pPr>
+        <w:jc w:val="both"/>
+        <w:rPr>
+          <w:rFonts w:ascii="Times New Roman" w:hAnsi="Times New Roman" w:cs="Times New Roman"/>
+          <w:sz w:val="28"/>
+          <w:szCs w:val="28"/>
+        </w:rPr>
+      </w:pPr>
+      <w:r>
+        <w:rPr>
+          <w:rFonts w:ascii="Times New Roman" w:hAnsi="Times New Roman" w:cs="Times New Roman"/>
+          <w:sz w:val="28"/>
+          <w:szCs w:val="28"/>
+        </w:rPr>
+        <w:t>- Количество малого и среднего предпринимательства 4 млн;</w:t>
+      </w:r>
+    </w:p>
+    <w:p>
+      <w:pPr>
+        <w:jc w:val="both"/>
+        <w:rPr>
+          <w:rFonts w:ascii="Times New Roman" w:hAnsi="Times New Roman" w:cs="Times New Roman"/>
+          <w:sz w:val="28"/>
+          <w:szCs w:val="28"/>
+        </w:rPr>
+      </w:pPr>
+      <w:r>
+        <w:rPr>
+          <w:rFonts w:ascii="Times New Roman" w:hAnsi="Times New Roman" w:cs="Times New Roman"/>
+          <w:sz w:val="28"/>
+          <w:szCs w:val="28"/>
+        </w:rPr>
+        <w:t>- Количество предпринимателей в стране составляют 3,5 млн;</w:t>
+      </w:r>
+    </w:p>
+    <w:p>
+      <w:pPr>
+        <w:jc w:val="both"/>
+        <w:rPr>
+          <w:rFonts w:ascii="Times New Roman" w:hAnsi="Times New Roman" w:cs="Times New Roman"/>
+          <w:sz w:val="28"/>
+          <w:szCs w:val="28"/>
+        </w:rPr>
+      </w:pPr>
+      <w:r>
+        <w:rPr>
+          <w:rFonts w:ascii="Times New Roman" w:hAnsi="Times New Roman" w:cs="Times New Roman"/>
+          <w:sz w:val="28"/>
+          <w:szCs w:val="28"/>
+        </w:rPr>
+        <w:t>- Доля занятых в малом и среднем бизнесе 47% человек;</w:t>
+      </w:r>
+    </w:p>
+    <w:p>
+      <w:pPr>
+        <w:jc w:val="both"/>
+        <w:rPr>
+          <w:rFonts w:ascii="Times New Roman" w:hAnsi="Times New Roman" w:cs="Times New Roman"/>
+          <w:sz w:val="28"/>
+          <w:szCs w:val="28"/>
+        </w:rPr>
+      </w:pPr>
+      <w:r>
+        <w:rPr>
+          <w:rFonts w:ascii="Times New Roman" w:hAnsi="Times New Roman" w:cs="Times New Roman"/>
+          <w:sz w:val="28"/>
+          <w:szCs w:val="28"/>
+        </w:rPr>
+        <w:t>- Индекс деловой активности 57,5; </w:t>
+      </w:r>
+    </w:p>
+    <w:p>
+      <w:pPr>
+        <w:jc w:val="both"/>
+        <w:rPr>
+          <w:rFonts w:ascii="Times New Roman" w:hAnsi="Times New Roman" w:cs="Times New Roman"/>
+          <w:sz w:val="28"/>
+          <w:szCs w:val="28"/>
+        </w:rPr>
+      </w:pPr>
+      <w:r>
+        <w:rPr>
+          <w:rFonts w:ascii="Times New Roman" w:hAnsi="Times New Roman" w:cs="Times New Roman"/>
+          <w:sz w:val="28"/>
+          <w:szCs w:val="28"/>
+        </w:rPr>
+        <w:t xml:space="preserve">Информация </w:t>
+      </w:r>
+    </w:p>
+    <w:p>
+      <w:pPr>
+        <w:jc w:val="both"/>
+        <w:rPr>
+          <w:rFonts w:ascii="Times New Roman" w:hAnsi="Times New Roman" w:cs="Times New Roman"/>
+          <w:sz w:val="28"/>
+          <w:szCs w:val="28"/>
+        </w:rPr>
+      </w:pPr>
+      <w:r>
+        <w:rPr>
+          <w:rFonts w:ascii="Times New Roman" w:hAnsi="Times New Roman" w:cs="Times New Roman"/>
+          <w:sz w:val="28"/>
+          <w:szCs w:val="28"/>
+        </w:rPr>
+        <w:t>Информация: включает в себя знания, данные и технологии, необходимые для эффективного управления производством и бизнес-процессами.</w:t>
+      </w:r>
+    </w:p>
+    <w:p>
+      <w:pPr>
+        <w:jc w:val="both"/>
+        <w:rPr>
+          <w:rFonts w:ascii="Times New Roman" w:hAnsi="Times New Roman" w:cs="Times New Roman"/>
+          <w:sz w:val="28"/>
+          <w:szCs w:val="28"/>
+        </w:rPr>
+      </w:pPr>
+      <w:r>
+        <w:rPr>
+          <w:rFonts w:ascii="Times New Roman" w:hAnsi="Times New Roman" w:cs="Times New Roman"/>
+          <w:sz w:val="28"/>
+          <w:szCs w:val="28"/>
+        </w:rPr>
+        <w:t>Благодаря развитой информационной инфраструктуре и доступу к современным технологиям, данные и информация легко доступны для бизнеса.</w:t>
+      </w:r>
+    </w:p>
+    <w:p>
+      <w:pPr>
+        <w:jc w:val="both"/>
+        <w:rPr>
+          <w:rFonts w:ascii="Times New Roman" w:hAnsi="Times New Roman" w:cs="Times New Roman"/>
+          <w:sz w:val="28"/>
+          <w:szCs w:val="28"/>
+        </w:rPr>
+      </w:pPr>
+      <w:r>
+        <w:rPr>
+          <w:rFonts w:ascii="Times New Roman" w:hAnsi="Times New Roman" w:cs="Times New Roman"/>
+          <w:sz w:val="28"/>
+          <w:szCs w:val="28"/>
+        </w:rPr>
+        <w:t>Характеристики:</w:t>
+      </w:r>
+    </w:p>
+    <w:p>
+      <w:pPr>
+        <w:jc w:val="both"/>
+        <w:rPr>
+          <w:rFonts w:ascii="Times New Roman" w:hAnsi="Times New Roman" w:cs="Times New Roman"/>
+          <w:sz w:val="28"/>
+          <w:szCs w:val="28"/>
+        </w:rPr>
+      </w:pPr>
+      <w:r>
+        <w:rPr>
+          <w:rFonts w:ascii="Times New Roman" w:hAnsi="Times New Roman" w:cs="Times New Roman"/>
+          <w:b/>
+          <w:bCs/>
+          <w:sz w:val="28"/>
+          <w:szCs w:val="28"/>
+        </w:rPr>
+        <w:t xml:space="preserve">- </w:t>
+      </w:r>
+      <w:r>
+        <w:rPr>
+          <w:rFonts w:ascii="Times New Roman" w:hAnsi="Times New Roman" w:cs="Times New Roman"/>
+          <w:sz w:val="28"/>
+          <w:szCs w:val="28"/>
+        </w:rPr>
+        <w:t>Показатели доступности интернета 99% населения;</w:t>
+      </w:r>
+    </w:p>
+    <w:p>
+      <w:pPr>
+        <w:jc w:val="both"/>
+        <w:rPr>
+          <w:rFonts w:ascii="Times New Roman" w:hAnsi="Times New Roman" w:cs="Times New Roman"/>
+          <w:sz w:val="28"/>
+          <w:szCs w:val="28"/>
+        </w:rPr>
+      </w:pPr>
+      <w:r>
+        <w:rPr>
+          <w:rFonts w:ascii="Times New Roman" w:hAnsi="Times New Roman" w:cs="Times New Roman"/>
+          <w:sz w:val="28"/>
+          <w:szCs w:val="28"/>
+        </w:rPr>
+        <w:t>- Доля государственных услуг, которые население может получить с использованием информационных и телекоммуникационных технологий составляет 99%;</w:t>
+      </w:r>
+    </w:p>
+    <w:p>
+      <w:pPr>
+        <w:jc w:val="both"/>
+        <w:rPr>
+          <w:rFonts w:ascii="Times New Roman" w:hAnsi="Times New Roman" w:cs="Times New Roman"/>
+          <w:sz w:val="28"/>
+          <w:szCs w:val="28"/>
+        </w:rPr>
+      </w:pPr>
+      <w:r>
+        <w:rPr>
+          <w:rFonts w:ascii="Times New Roman" w:hAnsi="Times New Roman" w:cs="Times New Roman"/>
+          <w:sz w:val="28"/>
+          <w:szCs w:val="28"/>
+        </w:rPr>
+        <w:t>Специфический ресурс для РФ</w:t>
+      </w:r>
+    </w:p>
+    <w:p>
+      <w:pPr>
+        <w:jc w:val="both"/>
+        <w:rPr>
+          <w:rFonts w:ascii="Times New Roman" w:hAnsi="Times New Roman" w:cs="Times New Roman"/>
+          <w:sz w:val="28"/>
+          <w:szCs w:val="28"/>
+        </w:rPr>
+      </w:pPr>
+      <w:r>
+        <w:rPr>
+          <w:rFonts w:ascii="Times New Roman" w:hAnsi="Times New Roman" w:cs="Times New Roman"/>
+          <w:sz w:val="28"/>
+          <w:szCs w:val="28"/>
+        </w:rPr>
+        <w:t>Специфический ресурс: это ресурсы, специфичные для определенной отрасли или процесса производства, такие как специализированное оборудование или уникальные навыки.</w:t>
+      </w:r>
+    </w:p>
+    <w:p>
+      <w:pPr>
+        <w:jc w:val="both"/>
+        <w:rPr>
+          <w:rFonts w:ascii="Times New Roman" w:hAnsi="Times New Roman" w:cs="Times New Roman"/>
+          <w:sz w:val="28"/>
+          <w:szCs w:val="28"/>
+        </w:rPr>
+      </w:pPr>
+      <w:r>
+        <w:rPr>
+          <w:rFonts w:ascii="Times New Roman" w:hAnsi="Times New Roman" w:cs="Times New Roman"/>
+          <w:sz w:val="28"/>
+          <w:szCs w:val="28"/>
+        </w:rPr>
+        <w:t>Например, Франция обладает специализированными ресурсами для производства вин, сыра и других продуктов с высоким качеством.</w:t>
+      </w:r>
+    </w:p>
+    <w:p>
+      <w:pPr>
+        <w:jc w:val="both"/>
+        <w:rPr>
+          <w:rFonts w:ascii="Times New Roman" w:hAnsi="Times New Roman" w:cs="Times New Roman"/>
+          <w:sz w:val="28"/>
+          <w:szCs w:val="28"/>
+        </w:rPr>
+      </w:pPr>
+      <w:r>
+        <w:rPr>
+          <w:rFonts w:ascii="Times New Roman" w:hAnsi="Times New Roman" w:cs="Times New Roman"/>
+          <w:sz w:val="28"/>
+          <w:szCs w:val="28"/>
+        </w:rPr>
+        <w:t>Характеристики:</w:t>
       </w:r>
     </w:p>
     <w:p>
@@ -739,105 +803,25 @@
           <w:szCs w:val="28"/>
         </w:rPr>
         <w:lastRenderedPageBreak/>
-        <w:t xml:space="preserve">Специфический ресурс для </w:t>
-      </w:r>
-      <w:r>
-        <w:rPr>
-          <w:rFonts w:ascii="Times New Roman" w:hAnsi="Times New Roman" w:cs="Times New Roman"/>
-          <w:sz w:val="28"/>
-          <w:szCs w:val="28"/>
-        </w:rPr>
-        <w:t>РФ</w:t>
-      </w:r>
-    </w:p>
-    <w:p>
-      <w:pPr>
-        <w:jc w:val="both"/>
-        <w:rPr>
-          <w:rFonts w:ascii="Times New Roman" w:hAnsi="Times New Roman" w:cs="Times New Roman"/>
-          <w:sz w:val="28"/>
-          <w:szCs w:val="28"/>
-        </w:rPr>
-      </w:pPr>
-      <w:r>
-        <w:rPr>
-          <w:rFonts w:ascii="Times New Roman" w:hAnsi="Times New Roman" w:cs="Times New Roman"/>
-          <w:sz w:val="28"/>
-          <w:szCs w:val="28"/>
-        </w:rPr>
-        <w:t>Специфические ресурсы страны — это уникальные природные и технологические ресурсы, которые могут быть особенно важными для определенных отраслей экономики</w:t>
-      </w:r>
-    </w:p>
-    <w:p>
-      <w:pPr>
-        <w:jc w:val="both"/>
-        <w:rPr>
-          <w:rFonts w:ascii="Times New Roman" w:hAnsi="Times New Roman" w:cs="Times New Roman"/>
-          <w:sz w:val="28"/>
-          <w:szCs w:val="28"/>
-        </w:rPr>
-      </w:pPr>
-      <w:r>
-        <w:rPr>
-          <w:rFonts w:ascii="Times New Roman" w:hAnsi="Times New Roman" w:cs="Times New Roman"/>
-          <w:sz w:val="28"/>
-          <w:szCs w:val="28"/>
-        </w:rPr>
-        <w:t>Россия располагает уникальными природными ресурсами, такими как нефть, газ, древесина, минеральные ресурсы, которые имеют свои особенности добычи, переработки, транспортировки и экспорта.</w:t>
-      </w:r>
-    </w:p>
-    <w:p>
-      <w:pPr>
-        <w:jc w:val="both"/>
-        <w:rPr>
-          <w:rFonts w:ascii="Times New Roman" w:hAnsi="Times New Roman" w:cs="Times New Roman"/>
-          <w:sz w:val="28"/>
-          <w:szCs w:val="28"/>
-        </w:rPr>
-      </w:pPr>
-      <w:r>
-        <w:rPr>
-          <w:rFonts w:ascii="Times New Roman" w:hAnsi="Times New Roman" w:cs="Times New Roman"/>
-          <w:sz w:val="28"/>
-          <w:szCs w:val="28"/>
-        </w:rPr>
-        <w:t>Характеристики:</w:t>
-      </w:r>
-    </w:p>
-    <w:p>
-      <w:pPr>
-        <w:jc w:val="both"/>
-        <w:rPr>
-          <w:rFonts w:ascii="Times New Roman" w:hAnsi="Times New Roman" w:cs="Times New Roman"/>
-          <w:sz w:val="28"/>
-          <w:szCs w:val="28"/>
-        </w:rPr>
-      </w:pPr>
-      <w:r>
-        <w:rPr>
-          <w:rFonts w:ascii="Times New Roman" w:hAnsi="Times New Roman" w:cs="Times New Roman"/>
-          <w:sz w:val="28"/>
-          <w:szCs w:val="28"/>
-        </w:rPr>
-        <w:t>- Продажи нефти в 2023 году составили 11.8 млрд долларов.</w:t>
-      </w:r>
-    </w:p>
-    <w:p>
-      <w:pPr>
-        <w:jc w:val="both"/>
-        <w:rPr>
-          <w:rFonts w:ascii="Times New Roman" w:hAnsi="Times New Roman" w:cs="Times New Roman"/>
-          <w:sz w:val="28"/>
-          <w:szCs w:val="28"/>
-        </w:rPr>
-      </w:pPr>
-      <w:r>
-        <w:rPr>
-          <w:rFonts w:ascii="Times New Roman" w:hAnsi="Times New Roman" w:cs="Times New Roman"/>
-          <w:sz w:val="28"/>
-          <w:szCs w:val="28"/>
-        </w:rPr>
-        <w:t>- РФ в 2023г экспортировала в дружественные страны 76 млрд куб. м газа.</w:t>
+        <w:t>- объем производства вина во Франции составляет примерно 46 миллионов гектолитров в год.</w:t>
+      </w:r>
+    </w:p>
+    <w:p>
+      <w:pPr>
+        <w:jc w:val="both"/>
+        <w:rPr>
+          <w:rFonts w:ascii="Times New Roman" w:hAnsi="Times New Roman" w:cs="Times New Roman"/>
+          <w:sz w:val="28"/>
+          <w:szCs w:val="28"/>
+        </w:rPr>
+      </w:pPr>
+      <w:r>
+        <w:rPr>
+          <w:rFonts w:ascii="Times New Roman" w:hAnsi="Times New Roman" w:cs="Times New Roman"/>
+          <w:sz w:val="28"/>
+          <w:szCs w:val="28"/>
+        </w:rPr>
+        <w:t>- В стране производится более 1000 различных видов сыра, каждый из которых обладает своим характерным вкусом, ароматом и текстурой.</w:t>
       </w:r>
     </w:p>
     <w:p>
@@ -872,13 +856,14 @@
           <w:szCs w:val="28"/>
         </w:rPr>
       </w:pPr>
-      <w:r>
-        <w:rPr>
-          <w:rFonts w:ascii="Times New Roman" w:hAnsi="Times New Roman" w:cs="Times New Roman"/>
-          <w:sz w:val="28"/>
-          <w:szCs w:val="28"/>
-        </w:rPr>
-        <w:t>Наиболее важными ОПФ/ресурсами для РФ являются нефть, природный газ и уголь, так как эти природные ресурсы обеспечивают основной доход от экспорта и энергетическую независимость страны. Кроме того, они являются основой для развития промышленности и энергетики, а также являются ключевыми компонентами экономики Российской Федерации.</w:t>
+      <w:bookmarkStart w:id="0" w:name="_Hlk157292328"/>
+      <w:r>
+        <w:rPr>
+          <w:rFonts w:ascii="Times New Roman" w:hAnsi="Times New Roman" w:cs="Times New Roman"/>
+          <w:sz w:val="28"/>
+          <w:szCs w:val="28"/>
+        </w:rPr>
+        <w:t>Наиболее важными ОПФ/ресурсами для Франции является его человеческий капитал, так как страна обладает высококвалифицированным трудовым потенциалом, креативностью и инновационным духом, что позволяет ей быть в числе лидеров в различных областях, таких как авиационная промышленность, мода, гастрономия и туризм. Кроме того, высокий уровень образования и развитой системы здравоохранения также делают человеческий капитал Франции ключевым ресурсом для развития страны.</w:t>
       </w:r>
     </w:p>
     <w:p>
@@ -901,8 +886,9 @@
           <w:sz w:val="28"/>
           <w:szCs w:val="28"/>
         </w:rPr>
-        <w:t>Наименее доступными основными факторами производства для Российской Федерации являются: Технологии, Квалифицированная рабочая сила, Инфраструктура. Уровень доступности этих ресурсов может быть ограничен из-за различных факторов, таких как экономические условия, отсутствие инвестиций в развитие отраслей, а также из-за географического масштаба и разнообразия страны.</w:t>
-      </w:r>
+        <w:t>Наименее доступными основными факторами производства для Франции являются, возможно, природные ресурсы, так как страна не обладает большими запасами нефти, природного газа и других минеральных ресурсов, и вынуждена импортировать их. Франция также ограничена в доступе к редким металлам и драгоценным камням, что делает их менее доступными для использования в промышленности.</w:t>
+      </w:r>
+      <w:bookmarkEnd w:id="0"/>
     </w:p>
     <w:p>
       <w:pPr>
@@ -924,18 +910,8 @@
           <w:sz w:val="28"/>
           <w:szCs w:val="28"/>
         </w:rPr>
-        <w:t>Возможностями для развития наименее доступных основных факторов производства в Российской Федерации могут быть: Инвестиции в исследования и разработки, Обучение и повышение квалификации рабочей силы Развитие инфраструктуры, Повышение инвестиционной привлекательности. Внедрение этих мер может способствовать устранению препятствий и созданию более благоприятных условий для развития наименее доступных основных факторов производства в России.</w:t>
-      </w:r>
-    </w:p>
-    <w:p>
-      <w:pPr>
-        <w:jc w:val="both"/>
-        <w:rPr>
-          <w:rFonts w:ascii="Times New Roman" w:hAnsi="Times New Roman" w:cs="Times New Roman"/>
-          <w:sz w:val="28"/>
-          <w:szCs w:val="28"/>
-        </w:rPr>
-      </w:pPr>
+        <w:t>Возможностями для развития наименее доступных основных факторов производства во Франции могут быть инвестиции в разработку альтернативных источников энергии, таких как солнечная и ветровая энергия, чтобы уменьшить зависимость от импортированных ископаемых видов топлива. Также возможным направлением развития является использование современных технологий для добычи и переработки ограниченных ресурсов, таких как редкие металлы, для улучшения их доступности и эффективности использования.</w:t>
+      </w:r>
     </w:p>
     <w:sectPr>
       <w:pgSz w:w="11906" w:h="16838"/>
